--- a/INFS/1200/Assignment 2/Assignment_2.docx
+++ b/INFS/1200/Assignment 2/Assignment_2.docx
@@ -3389,46 +3389,48 @@
     <w:p>
       <w:pPr>
         <w:pStyle w:val="BodyText"/>
+      </w:pPr>
+      <w:r>
+        <w:t xml:space="preserve">Count the number of posts which have image(s) that have been uploaded onto </w:t>
+      </w:r>
+      <w:r>
         <w:rPr>
           <w:i/>
           <w:iCs/>
         </w:rPr>
-      </w:pPr>
-      <w:r>
-        <w:t xml:space="preserve">Count the number of posts </w:t>
-      </w:r>
-      <w:r>
-        <w:t xml:space="preserve">which </w:t>
-      </w:r>
-      <w:r>
-        <w:t>have been uploaded</w:t>
-      </w:r>
-      <w:r>
-        <w:t xml:space="preserve"> </w:t>
-      </w:r>
-      <w:r>
-        <w:t xml:space="preserve">onto </w:t>
-      </w:r>
-      <w:r>
-        <w:rPr>
-          <w:i/>
-          <w:iCs/>
-        </w:rPr>
-        <w:t>AntiSocialMedia</w:t>
-      </w:r>
-      <w:r>
-        <w:t>’s secure server</w:t>
-      </w:r>
-      <w:r>
-        <w:t xml:space="preserve"> </w:t>
-      </w:r>
-      <w:r>
-        <w:rPr>
-          <w:i/>
-          <w:iCs/>
-        </w:rPr>
-        <w:t>https://antisocial.media</w:t>
-      </w:r>
+        <w:t>AntiSocialMedia’s </w:t>
+      </w:r>
+      <w:r>
+        <w:t>server </w:t>
+      </w:r>
+      <w:hyperlink r:id="rId10" w:tgtFrame="_blank" w:tooltip="https://antisocial.media/" w:history="1">
+        <w:r>
+          <w:rPr>
+            <w:rStyle w:val="Hyperlink"/>
+            <w:i/>
+            <w:iCs/>
+          </w:rPr>
+          <w:t>https://antisocial.media</w:t>
+        </w:r>
+      </w:hyperlink>
+    </w:p>
+    <w:p>
+      <w:pPr>
+        <w:pStyle w:val="BodyText"/>
+      </w:pPr>
+      <w:r>
+        <w:t xml:space="preserve">Note: this means the url of the image must start with </w:t>
+      </w:r>
+      <w:hyperlink r:id="rId11" w:tgtFrame="_blank" w:tooltip="https://antisocial.media/" w:history="1">
+        <w:r>
+          <w:rPr>
+            <w:rStyle w:val="Hyperlink"/>
+            <w:i/>
+            <w:iCs/>
+          </w:rPr>
+          <w:t>https://antisocial.media</w:t>
+        </w:r>
+      </w:hyperlink>
     </w:p>
     <w:p>
       <w:pPr>
@@ -3537,7 +3539,17 @@
         <w:t>,</w:t>
       </w:r>
       <w:r>
-        <w:t xml:space="preserve"> find the post ID, and the number of users who have reacted to it.</w:t>
+        <w:t xml:space="preserve"> find the post ID, and the number of users who have </w:t>
+      </w:r>
+      <w:r>
+        <w:rPr>
+          <w:i/>
+          <w:iCs/>
+        </w:rPr>
+        <w:t xml:space="preserve">heart </w:t>
+      </w:r>
+      <w:r>
+        <w:t>reacted to it.</w:t>
       </w:r>
     </w:p>
     <w:p>
@@ -3936,7 +3948,13 @@
         <w:pStyle w:val="BodyText"/>
       </w:pPr>
       <w:r>
-        <w:t>You may assume that Ian has made at least one post.</w:t>
+        <w:t xml:space="preserve">You may assume that Ian has made at least one </w:t>
+      </w:r>
+      <w:r>
+        <w:t>comment</w:t>
+      </w:r>
+      <w:r>
+        <w:t>.</w:t>
       </w:r>
       <w:r>
         <w:t xml:space="preserve"> </w:t>
@@ -4689,6 +4707,9 @@
       <w:r>
         <w:t xml:space="preserve"> exist.</w:t>
       </w:r>
+      <w:r>
+        <w:t xml:space="preserve"> You may assume there are no posts that both Daniel and TotallyNotABot have reacted to.</w:t>
+      </w:r>
     </w:p>
     <w:p>
       <w:pPr>
@@ -5013,38 +5034,7 @@
       <w:r>
         <w:t>.sql</w:t>
       </w:r>
-    </w:p>
-    <w:p>
-      <w:pPr>
-        <w:spacing w:after="160" w:line="259" w:lineRule="auto"/>
-        <w:rPr>
-          <w:noProof/>
-          <w:color w:val="EE0000"/>
-        </w:rPr>
-      </w:pPr>
-      <w:r>
-        <w:rPr>
-          <w:noProof/>
-        </w:rPr>
-        <w:br/>
-      </w:r>
-    </w:p>
-    <w:p>
-      <w:pPr>
-        <w:spacing w:after="160" w:line="259" w:lineRule="auto"/>
-        <w:rPr>
-          <w:rFonts w:asciiTheme="majorHAnsi" w:eastAsiaTheme="majorEastAsia" w:hAnsiTheme="majorHAnsi" w:cstheme="majorBidi"/>
-          <w:noProof/>
-          <w:color w:val="51247A" w:themeColor="accent1"/>
-          <w:sz w:val="36"/>
-          <w:szCs w:val="32"/>
-          <w:lang w:eastAsia="en-US"/>
-        </w:rPr>
-      </w:pPr>
-      <w:r>
-        <w:rPr>
-          <w:noProof/>
-        </w:rPr>
+      <w:r>
         <w:br w:type="page"/>
       </w:r>
     </w:p>
@@ -5138,7 +5128,7 @@
                     <pic:cNvPicPr/>
                   </pic:nvPicPr>
                   <pic:blipFill>
-                    <a:blip r:embed="rId10">
+                    <a:blip r:embed="rId12">
                       <a:extLst>
                         <a:ext uri="{28A0092B-C50C-407E-A947-70E740481C1C}">
                           <a14:useLocalDpi xmlns:a14="http://schemas.microsoft.com/office/drawing/2010/main" val="0"/>
@@ -5780,12 +5770,12 @@
       </w:pPr>
     </w:p>
     <w:sectPr>
-      <w:headerReference w:type="even" r:id="rId11"/>
-      <w:headerReference w:type="default" r:id="rId12"/>
-      <w:footerReference w:type="even" r:id="rId13"/>
-      <w:footerReference w:type="default" r:id="rId14"/>
-      <w:headerReference w:type="first" r:id="rId15"/>
-      <w:footerReference w:type="first" r:id="rId16"/>
+      <w:headerReference w:type="even" r:id="rId13"/>
+      <w:headerReference w:type="default" r:id="rId14"/>
+      <w:footerReference w:type="even" r:id="rId15"/>
+      <w:footerReference w:type="default" r:id="rId16"/>
+      <w:headerReference w:type="first" r:id="rId17"/>
+      <w:footerReference w:type="first" r:id="rId18"/>
       <w:pgSz w:w="11906" w:h="16838" w:code="9"/>
       <w:pgMar w:top="720" w:right="720" w:bottom="720" w:left="720" w:header="0" w:footer="454" w:gutter="0"/>
       <w:cols w:space="708"/>
@@ -10490,6 +10480,7 @@
   <w:style w:type="character" w:default="1" w:styleId="DefaultParagraphFont">
     <w:name w:val="Default Paragraph Font"/>
     <w:uiPriority w:val="1"/>
+    <w:semiHidden/>
     <w:unhideWhenUsed/>
   </w:style>
   <w:style w:type="table" w:default="1" w:styleId="TableNormal">
